--- a/backend/firma_fomatos/Plantillas/Plantillas_antibioticos/FR-SST-36 Compromiso de los trabajadores con el SGSST.docx
+++ b/backend/firma_fomatos/Plantillas/Plantillas_antibioticos/FR-SST-36 Compromiso de los trabajadores con el SGSST.docx
@@ -137,6 +137,15 @@
                 <w:szCs w:val="22"/>
               </w:rPr>
               <w:t>con cedula de ciudadanía No</w:t>
+            </w:r>
+            <w:r>
+              <w:rPr>
+                <w:rFonts w:asciiTheme="minorHAnsi" w:hAnsiTheme="minorHAnsi" w:cstheme="minorHAnsi"/>
+                <w:iCs/>
+                <w:sz w:val="22"/>
+                <w:szCs w:val="22"/>
+              </w:rPr>
+              <w:t xml:space="preserve"> </w:t>
             </w:r>
             <w:r>
               <w:rPr>
